--- a/화살표 함수.docx
+++ b/화살표 함수.docx
@@ -68,11 +68,6 @@
       </w:r>
     </w:p>
     <w:p>
-      <w:pPr>
-        <w:rPr>
-          <w:rFonts w:hint="eastAsia"/>
-        </w:rPr>
-      </w:pPr>
       <w:r>
         <w:rPr>
           <w:rFonts w:hint="eastAsia"/>
@@ -85,6 +80,7 @@
         <w:t xml:space="preserve">Function </w:t>
       </w:r>
       <w:proofErr w:type="spellStart"/>
+      <w:proofErr w:type="gramStart"/>
       <w:r>
         <w:rPr>
           <w:rFonts w:hint="eastAsia"/>
@@ -93,16 +89,26 @@
       </w:r>
       <w:proofErr w:type="spellEnd"/>
       <w:r>
-        <w:t>() {</w:t>
-      </w:r>
-    </w:p>
-    <w:p>
-      <w:r>
-        <w:rPr>
-          <w:rFonts w:hint="eastAsia"/>
-        </w:rPr>
+        <w:t>(</w:t>
+      </w:r>
+      <w:r>
+        <w:t xml:space="preserve"> </w:t>
+      </w:r>
+      <w:r>
         <w:t>)</w:t>
       </w:r>
+      <w:proofErr w:type="gramEnd"/>
+      <w:r>
+        <w:t xml:space="preserve"> {</w:t>
+      </w:r>
+    </w:p>
+    <w:p>
+      <w:r>
+        <w:rPr>
+          <w:rFonts w:hint="eastAsia"/>
+        </w:rPr>
+        <w:t>)</w:t>
+      </w:r>
     </w:p>
     <w:p>
       <w:r>
@@ -111,6 +117,12 @@
         </w:rPr>
         <w:t>화살표 함수의 사용법은</w:t>
       </w:r>
+      <w:r>
+        <w:rPr>
+          <w:rFonts w:hint="eastAsia"/>
+        </w:rPr>
+        <w:t xml:space="preserve"> </w:t>
+      </w:r>
     </w:p>
     <w:p>
       <w:r>
@@ -131,7 +143,21 @@
         <w:t xml:space="preserve"> </w:t>
       </w:r>
       <w:r>
-        <w:t>= () =&gt; {</w:t>
+        <w:t xml:space="preserve">= </w:t>
+      </w:r>
+      <w:proofErr w:type="gramStart"/>
+      <w:r>
+        <w:t>(</w:t>
+      </w:r>
+      <w:r>
+        <w:t xml:space="preserve"> </w:t>
+      </w:r>
+      <w:r>
+        <w:t>)</w:t>
+      </w:r>
+      <w:proofErr w:type="gramEnd"/>
+      <w:r>
+        <w:t xml:space="preserve"> =&gt; {</w:t>
       </w:r>
     </w:p>
     <w:p>
@@ -204,11 +230,6 @@
       </w:r>
     </w:p>
     <w:p>
-      <w:pPr>
-        <w:rPr>
-          <w:rFonts w:hint="eastAsia"/>
-        </w:rPr>
-      </w:pPr>
       <w:r>
         <w:rPr>
           <w:rFonts w:hint="eastAsia"/>
@@ -332,6 +353,9 @@
         <w:t xml:space="preserve"> </w:t>
       </w:r>
       <w:r>
+        <w:rPr>
+          <w:noProof/>
+        </w:rPr>
         <w:drawing>
           <wp:inline distT="0" distB="0" distL="0" distR="0" wp14:anchorId="41DA59DB" wp14:editId="67B7E9FA">
             <wp:extent cx="1467055" cy="1381318"/>
@@ -456,6 +480,9 @@
     </w:p>
     <w:p>
       <w:r>
+        <w:rPr>
+          <w:noProof/>
+        </w:rPr>
         <w:drawing>
           <wp:inline distT="0" distB="0" distL="0" distR="0" wp14:anchorId="2D467EF8" wp14:editId="7FA8C476">
             <wp:extent cx="2133898" cy="1733792"/>
@@ -503,6 +530,9 @@
     </w:p>
     <w:p>
       <w:r>
+        <w:rPr>
+          <w:noProof/>
+        </w:rPr>
         <w:drawing>
           <wp:inline distT="0" distB="0" distL="0" distR="0" wp14:anchorId="35258BF0" wp14:editId="5775CFBF">
             <wp:extent cx="2257740" cy="1362265"/>
@@ -598,33 +628,16 @@
         <w:rPr>
           <w:rFonts w:hint="eastAsia"/>
         </w:rPr>
+        <w:t>기본 매개변수와 나머지 매개변수도 지원함</w:t>
+      </w:r>
+    </w:p>
+    <w:p>
+      <w:r>
+        <w:rPr>
+          <w:rFonts w:hint="eastAsia"/>
+        </w:rPr>
         <w:t>기본 매개변수</w:t>
       </w:r>
-      <w:r>
-        <w:rPr>
-          <w:rFonts w:hint="eastAsia"/>
-        </w:rPr>
-        <w:t>와 나머지 매개변수</w:t>
-      </w:r>
-      <w:r>
-        <w:rPr>
-          <w:rFonts w:hint="eastAsia"/>
-        </w:rPr>
-        <w:t>도 지원함</w:t>
-      </w:r>
-    </w:p>
-    <w:p>
-      <w:pPr>
-        <w:rPr>
-          <w:rFonts w:hint="eastAsia"/>
-        </w:rPr>
-      </w:pPr>
-      <w:r>
-        <w:rPr>
-          <w:rFonts w:hint="eastAsia"/>
-        </w:rPr>
-        <w:t>기본 매개변수</w:t>
-      </w:r>
     </w:p>
     <w:p>
       <w:r>
@@ -635,11 +648,6 @@
       </w:r>
     </w:p>
     <w:p>
-      <w:pPr>
-        <w:rPr>
-          <w:rFonts w:hint="eastAsia"/>
-        </w:rPr>
-      </w:pPr>
       <w:r>
         <w:rPr>
           <w:rFonts w:hint="eastAsia"/>
@@ -667,6 +675,9 @@
     </w:p>
     <w:p>
       <w:r>
+        <w:rPr>
+          <w:noProof/>
+        </w:rPr>
         <w:drawing>
           <wp:inline distT="0" distB="0" distL="0" distR="0" wp14:anchorId="6E291DC6" wp14:editId="0915B91B">
             <wp:extent cx="2753109" cy="1448002"/>
@@ -723,6 +734,9 @@
     </w:p>
     <w:p>
       <w:r>
+        <w:rPr>
+          <w:noProof/>
+        </w:rPr>
         <w:drawing>
           <wp:inline distT="0" distB="0" distL="0" distR="0" wp14:anchorId="0E268C50" wp14:editId="20E5324F">
             <wp:extent cx="3677163" cy="2362530"/>
@@ -1036,11 +1050,6 @@
       </w:r>
     </w:p>
     <w:p>
-      <w:pPr>
-        <w:rPr>
-          <w:rFonts w:hint="eastAsia"/>
-        </w:rPr>
-      </w:pPr>
       <w:r>
         <w:rPr>
           <w:rFonts w:ascii="Segoe UI" w:hAnsi="Segoe UI" w:cs="Segoe UI" w:hint="eastAsia"/>
